--- a/第一次论文/中经专2019-课程小论文模版.docx
+++ b/第一次论文/中经专2019-课程小论文模版.docx
@@ -1,6 +1,6 @@
 
 <file path=word/document.xml><?xml version="1.0" encoding="utf-8"?>
-<w:document xmlns:wpc="http://schemas.microsoft.com/office/word/2010/wordprocessingCanvas" xmlns:cx="http://schemas.microsoft.com/office/drawing/2014/chartex" xmlns:cx1="http://schemas.microsoft.com/office/drawing/2015/9/8/chartex" xmlns:cx2="http://schemas.microsoft.com/office/drawing/2015/10/21/chartex" xmlns:cx3="http://schemas.microsoft.com/office/drawing/2016/5/9/chartex" xmlns:cx4="http://schemas.microsoft.com/office/drawing/2016/5/10/chartex" xmlns:cx5="http://schemas.microsoft.com/office/drawing/2016/5/11/chartex" xmlns:cx6="http://schemas.microsoft.com/office/drawing/2016/5/12/chartex" xmlns:cx7="http://schemas.microsoft.com/office/drawing/2016/5/13/chartex" xmlns:cx8="http://schemas.microsoft.com/office/drawing/2016/5/14/chartex" xmlns:mc="http://schemas.openxmlformats.org/markup-compatibility/2006" xmlns:aink="http://schemas.microsoft.com/office/drawing/2016/ink" xmlns:am3d="http://schemas.microsoft.com/office/drawing/2017/model3d" xmlns:o="urn:schemas-microsoft-com:office:office" xmlns:r="http://schemas.openxmlformats.org/officeDocument/2006/relationships" xmlns:m="http://schemas.openxmlformats.org/officeDocument/2006/math" xmlns:v="urn:schemas-microsoft-com:vml" xmlns:wp14="http://schemas.microsoft.com/office/word/2010/wordprocessingDrawing" xmlns:wp="http://schemas.openxmlformats.org/drawingml/2006/wordprocessingDrawing" xmlns:w10="urn:schemas-microsoft-com:office:word" xmlns:w="http://schemas.openxmlformats.org/wordprocessingml/2006/main" xmlns:w14="http://schemas.microsoft.com/office/word/2010/wordml" xmlns:w15="http://schemas.microsoft.com/office/word/2012/wordml" xmlns:w16cid="http://schemas.microsoft.com/office/word/2016/wordml/cid" xmlns:w16se="http://schemas.microsoft.com/office/word/2015/wordml/symex" xmlns:wpg="http://schemas.microsoft.com/office/word/2010/wordprocessingGroup" xmlns:wpi="http://schemas.microsoft.com/office/word/2010/wordprocessingInk" xmlns:wne="http://schemas.microsoft.com/office/word/2006/wordml" xmlns:wps="http://schemas.microsoft.com/office/word/2010/wordprocessingShape" mc:Ignorable="w14 w15 w16se w16cid wp14">
+<w:document xmlns:wpc="http://schemas.microsoft.com/office/word/2010/wordprocessingCanvas" xmlns:cx="http://schemas.microsoft.com/office/drawing/2014/chartex" xmlns:mc="http://schemas.openxmlformats.org/markup-compatibility/2006" xmlns:o="urn:schemas-microsoft-com:office:office" xmlns:r="http://schemas.openxmlformats.org/officeDocument/2006/relationships" xmlns:m="http://schemas.openxmlformats.org/officeDocument/2006/math" xmlns:v="urn:schemas-microsoft-com:vml" xmlns:wp14="http://schemas.microsoft.com/office/word/2010/wordprocessingDrawing" xmlns:wp="http://schemas.openxmlformats.org/drawingml/2006/wordprocessingDrawing" xmlns:w10="urn:schemas-microsoft-com:office:word" xmlns:w="http://schemas.openxmlformats.org/wordprocessingml/2006/main" xmlns:w14="http://schemas.microsoft.com/office/word/2010/wordml" xmlns:w15="http://schemas.microsoft.com/office/word/2012/wordml" xmlns:w16se="http://schemas.microsoft.com/office/word/2015/wordml/symex" xmlns:wpg="http://schemas.microsoft.com/office/word/2010/wordprocessingGroup" xmlns:wpi="http://schemas.microsoft.com/office/word/2010/wordprocessingInk" xmlns:wne="http://schemas.microsoft.com/office/word/2006/wordml" xmlns:wps="http://schemas.microsoft.com/office/word/2010/wordprocessingShape" mc:Ignorable="w14 w15 w16se wp14">
   <w:body>
     <w:tbl>
       <w:tblPr>
@@ -251,8 +251,6 @@
         </w:rPr>
         <w:t>XXXXXXX</w:t>
       </w:r>
-      <w:bookmarkStart w:id="0" w:name="_GoBack"/>
-      <w:bookmarkEnd w:id="0"/>
     </w:p>
     <w:p>
       <w:pPr>
@@ -616,7 +614,7 @@
 </file>
 
 <file path=word/endnotes.xml><?xml version="1.0" encoding="utf-8"?>
-<w:endnotes xmlns:wpc="http://schemas.microsoft.com/office/word/2010/wordprocessingCanvas" xmlns:cx="http://schemas.microsoft.com/office/drawing/2014/chartex" xmlns:cx1="http://schemas.microsoft.com/office/drawing/2015/9/8/chartex" xmlns:cx2="http://schemas.microsoft.com/office/drawing/2015/10/21/chartex" xmlns:cx3="http://schemas.microsoft.com/office/drawing/2016/5/9/chartex" xmlns:cx4="http://schemas.microsoft.com/office/drawing/2016/5/10/chartex" xmlns:cx5="http://schemas.microsoft.com/office/drawing/2016/5/11/chartex" xmlns:cx6="http://schemas.microsoft.com/office/drawing/2016/5/12/chartex" xmlns:cx7="http://schemas.microsoft.com/office/drawing/2016/5/13/chartex" xmlns:cx8="http://schemas.microsoft.com/office/drawing/2016/5/14/chartex" xmlns:mc="http://schemas.openxmlformats.org/markup-compatibility/2006" xmlns:aink="http://schemas.microsoft.com/office/drawing/2016/ink" xmlns:am3d="http://schemas.microsoft.com/office/drawing/2017/model3d" xmlns:o="urn:schemas-microsoft-com:office:office" xmlns:r="http://schemas.openxmlformats.org/officeDocument/2006/relationships" xmlns:m="http://schemas.openxmlformats.org/officeDocument/2006/math" xmlns:v="urn:schemas-microsoft-com:vml" xmlns:wp14="http://schemas.microsoft.com/office/word/2010/wordprocessingDrawing" xmlns:wp="http://schemas.openxmlformats.org/drawingml/2006/wordprocessingDrawing" xmlns:w10="urn:schemas-microsoft-com:office:word" xmlns:w="http://schemas.openxmlformats.org/wordprocessingml/2006/main" xmlns:w14="http://schemas.microsoft.com/office/word/2010/wordml" xmlns:w15="http://schemas.microsoft.com/office/word/2012/wordml" xmlns:w16cid="http://schemas.microsoft.com/office/word/2016/wordml/cid" xmlns:w16se="http://schemas.microsoft.com/office/word/2015/wordml/symex" xmlns:wpg="http://schemas.microsoft.com/office/word/2010/wordprocessingGroup" xmlns:wpi="http://schemas.microsoft.com/office/word/2010/wordprocessingInk" xmlns:wne="http://schemas.microsoft.com/office/word/2006/wordml" xmlns:wps="http://schemas.microsoft.com/office/word/2010/wordprocessingShape" mc:Ignorable="w14 w15 w16se w16cid wp14">
+<w:endnotes xmlns:wpc="http://schemas.microsoft.com/office/word/2010/wordprocessingCanvas" xmlns:cx="http://schemas.microsoft.com/office/drawing/2014/chartex" xmlns:mc="http://schemas.openxmlformats.org/markup-compatibility/2006" xmlns:o="urn:schemas-microsoft-com:office:office" xmlns:r="http://schemas.openxmlformats.org/officeDocument/2006/relationships" xmlns:m="http://schemas.openxmlformats.org/officeDocument/2006/math" xmlns:v="urn:schemas-microsoft-com:vml" xmlns:wp14="http://schemas.microsoft.com/office/word/2010/wordprocessingDrawing" xmlns:wp="http://schemas.openxmlformats.org/drawingml/2006/wordprocessingDrawing" xmlns:w10="urn:schemas-microsoft-com:office:word" xmlns:w="http://schemas.openxmlformats.org/wordprocessingml/2006/main" xmlns:w14="http://schemas.microsoft.com/office/word/2010/wordml" xmlns:w15="http://schemas.microsoft.com/office/word/2012/wordml" xmlns:w16se="http://schemas.microsoft.com/office/word/2015/wordml/symex" xmlns:wpg="http://schemas.microsoft.com/office/word/2010/wordprocessingGroup" xmlns:wpi="http://schemas.microsoft.com/office/word/2010/wordprocessingInk" xmlns:wne="http://schemas.microsoft.com/office/word/2006/wordml" xmlns:wps="http://schemas.microsoft.com/office/word/2010/wordprocessingShape" mc:Ignorable="w14 w15 w16se wp14">
   <w:endnote w:type="separator" w:id="-1">
     <w:p>
       <w:pPr>
@@ -643,7 +641,7 @@
 </file>
 
 <file path=word/footer1.xml><?xml version="1.0" encoding="utf-8"?>
-<w:ftr xmlns:wpc="http://schemas.microsoft.com/office/word/2010/wordprocessingCanvas" xmlns:cx="http://schemas.microsoft.com/office/drawing/2014/chartex" xmlns:cx1="http://schemas.microsoft.com/office/drawing/2015/9/8/chartex" xmlns:cx2="http://schemas.microsoft.com/office/drawing/2015/10/21/chartex" xmlns:cx3="http://schemas.microsoft.com/office/drawing/2016/5/9/chartex" xmlns:cx4="http://schemas.microsoft.com/office/drawing/2016/5/10/chartex" xmlns:cx5="http://schemas.microsoft.com/office/drawing/2016/5/11/chartex" xmlns:cx6="http://schemas.microsoft.com/office/drawing/2016/5/12/chartex" xmlns:cx7="http://schemas.microsoft.com/office/drawing/2016/5/13/chartex" xmlns:cx8="http://schemas.microsoft.com/office/drawing/2016/5/14/chartex" xmlns:mc="http://schemas.openxmlformats.org/markup-compatibility/2006" xmlns:aink="http://schemas.microsoft.com/office/drawing/2016/ink" xmlns:am3d="http://schemas.microsoft.com/office/drawing/2017/model3d" xmlns:o="urn:schemas-microsoft-com:office:office" xmlns:r="http://schemas.openxmlformats.org/officeDocument/2006/relationships" xmlns:m="http://schemas.openxmlformats.org/officeDocument/2006/math" xmlns:v="urn:schemas-microsoft-com:vml" xmlns:wp14="http://schemas.microsoft.com/office/word/2010/wordprocessingDrawing" xmlns:wp="http://schemas.openxmlformats.org/drawingml/2006/wordprocessingDrawing" xmlns:w10="urn:schemas-microsoft-com:office:word" xmlns:w="http://schemas.openxmlformats.org/wordprocessingml/2006/main" xmlns:w14="http://schemas.microsoft.com/office/word/2010/wordml" xmlns:w15="http://schemas.microsoft.com/office/word/2012/wordml" xmlns:w16cid="http://schemas.microsoft.com/office/word/2016/wordml/cid" xmlns:w16se="http://schemas.microsoft.com/office/word/2015/wordml/symex" xmlns:wpg="http://schemas.microsoft.com/office/word/2010/wordprocessingGroup" xmlns:wpi="http://schemas.microsoft.com/office/word/2010/wordprocessingInk" xmlns:wne="http://schemas.microsoft.com/office/word/2006/wordml" xmlns:wps="http://schemas.microsoft.com/office/word/2010/wordprocessingShape" mc:Ignorable="w14 w15 w16se w16cid wp14">
+<w:ftr xmlns:wpc="http://schemas.microsoft.com/office/word/2010/wordprocessingCanvas" xmlns:cx="http://schemas.microsoft.com/office/drawing/2014/chartex" xmlns:mc="http://schemas.openxmlformats.org/markup-compatibility/2006" xmlns:o="urn:schemas-microsoft-com:office:office" xmlns:r="http://schemas.openxmlformats.org/officeDocument/2006/relationships" xmlns:m="http://schemas.openxmlformats.org/officeDocument/2006/math" xmlns:v="urn:schemas-microsoft-com:vml" xmlns:wp14="http://schemas.microsoft.com/office/word/2010/wordprocessingDrawing" xmlns:wp="http://schemas.openxmlformats.org/drawingml/2006/wordprocessingDrawing" xmlns:w10="urn:schemas-microsoft-com:office:word" xmlns:w="http://schemas.openxmlformats.org/wordprocessingml/2006/main" xmlns:w14="http://schemas.microsoft.com/office/word/2010/wordml" xmlns:w15="http://schemas.microsoft.com/office/word/2012/wordml" xmlns:w16se="http://schemas.microsoft.com/office/word/2015/wordml/symex" xmlns:wpg="http://schemas.microsoft.com/office/word/2010/wordprocessingGroup" xmlns:wpi="http://schemas.microsoft.com/office/word/2010/wordprocessingInk" xmlns:wne="http://schemas.microsoft.com/office/word/2006/wordml" xmlns:wps="http://schemas.microsoft.com/office/word/2010/wordprocessingShape" mc:Ignorable="w14 w15 w16se wp14">
   <w:p>
     <w:pPr>
       <w:pStyle w:val="a8"/>
@@ -655,7 +653,7 @@
 </file>
 
 <file path=word/footer2.xml><?xml version="1.0" encoding="utf-8"?>
-<w:ftr xmlns:wpc="http://schemas.microsoft.com/office/word/2010/wordprocessingCanvas" xmlns:cx="http://schemas.microsoft.com/office/drawing/2014/chartex" xmlns:cx1="http://schemas.microsoft.com/office/drawing/2015/9/8/chartex" xmlns:cx2="http://schemas.microsoft.com/office/drawing/2015/10/21/chartex" xmlns:cx3="http://schemas.microsoft.com/office/drawing/2016/5/9/chartex" xmlns:cx4="http://schemas.microsoft.com/office/drawing/2016/5/10/chartex" xmlns:cx5="http://schemas.microsoft.com/office/drawing/2016/5/11/chartex" xmlns:cx6="http://schemas.microsoft.com/office/drawing/2016/5/12/chartex" xmlns:cx7="http://schemas.microsoft.com/office/drawing/2016/5/13/chartex" xmlns:cx8="http://schemas.microsoft.com/office/drawing/2016/5/14/chartex" xmlns:mc="http://schemas.openxmlformats.org/markup-compatibility/2006" xmlns:aink="http://schemas.microsoft.com/office/drawing/2016/ink" xmlns:am3d="http://schemas.microsoft.com/office/drawing/2017/model3d" xmlns:o="urn:schemas-microsoft-com:office:office" xmlns:r="http://schemas.openxmlformats.org/officeDocument/2006/relationships" xmlns:m="http://schemas.openxmlformats.org/officeDocument/2006/math" xmlns:v="urn:schemas-microsoft-com:vml" xmlns:wp14="http://schemas.microsoft.com/office/word/2010/wordprocessingDrawing" xmlns:wp="http://schemas.openxmlformats.org/drawingml/2006/wordprocessingDrawing" xmlns:w10="urn:schemas-microsoft-com:office:word" xmlns:w="http://schemas.openxmlformats.org/wordprocessingml/2006/main" xmlns:w14="http://schemas.microsoft.com/office/word/2010/wordml" xmlns:w15="http://schemas.microsoft.com/office/word/2012/wordml" xmlns:w16cid="http://schemas.microsoft.com/office/word/2016/wordml/cid" xmlns:w16se="http://schemas.microsoft.com/office/word/2015/wordml/symex" xmlns:wpg="http://schemas.microsoft.com/office/word/2010/wordprocessingGroup" xmlns:wpi="http://schemas.microsoft.com/office/word/2010/wordprocessingInk" xmlns:wne="http://schemas.microsoft.com/office/word/2006/wordml" xmlns:wps="http://schemas.microsoft.com/office/word/2010/wordprocessingShape" mc:Ignorable="w14 w15 w16se w16cid wp14">
+<w:ftr xmlns:wpc="http://schemas.microsoft.com/office/word/2010/wordprocessingCanvas" xmlns:cx="http://schemas.microsoft.com/office/drawing/2014/chartex" xmlns:mc="http://schemas.openxmlformats.org/markup-compatibility/2006" xmlns:o="urn:schemas-microsoft-com:office:office" xmlns:r="http://schemas.openxmlformats.org/officeDocument/2006/relationships" xmlns:m="http://schemas.openxmlformats.org/officeDocument/2006/math" xmlns:v="urn:schemas-microsoft-com:vml" xmlns:wp14="http://schemas.microsoft.com/office/word/2010/wordprocessingDrawing" xmlns:wp="http://schemas.openxmlformats.org/drawingml/2006/wordprocessingDrawing" xmlns:w10="urn:schemas-microsoft-com:office:word" xmlns:w="http://schemas.openxmlformats.org/wordprocessingml/2006/main" xmlns:w14="http://schemas.microsoft.com/office/word/2010/wordml" xmlns:w15="http://schemas.microsoft.com/office/word/2012/wordml" xmlns:w16se="http://schemas.microsoft.com/office/word/2015/wordml/symex" xmlns:wpg="http://schemas.microsoft.com/office/word/2010/wordprocessingGroup" xmlns:wpi="http://schemas.microsoft.com/office/word/2010/wordprocessingInk" xmlns:wne="http://schemas.microsoft.com/office/word/2006/wordml" xmlns:wps="http://schemas.microsoft.com/office/word/2010/wordprocessingShape" mc:Ignorable="w14 w15 w16se wp14">
   <w:sdt>
     <w:sdtPr>
       <w:id w:val="8506079"/>
@@ -771,7 +769,7 @@
                   <v:stroke joinstyle="miter"/>
                   <v:path gradientshapeok="t" o:connecttype="rect"/>
                 </v:shapetype>
-                <v:shape id="Text Box 3" o:spid="_x0000_s1027" type="#_x0000_t202" style="position:absolute;left:0;text-align:left;margin-left:424.85pt;margin-top:-159.3pt;width:1in;height:22.4pt;z-index:251659264;visibility:visible;mso-wrap-style:square;mso-width-percent:0;mso-height-percent:0;mso-wrap-distance-left:9pt;mso-wrap-distance-top:0;mso-wrap-distance-right:9pt;mso-wrap-distance-bottom:0;mso-position-horizontal:absolute;mso-position-horizontal-relative:text;mso-position-vertical:absolute;mso-position-vertical-relative:text;mso-width-percent:0;mso-height-percent:0;mso-width-relative:page;mso-height-relative:page;v-text-anchor:top" o:gfxdata="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" stroked="f">
+                <v:shape id="Text Box 3" o:spid="_x0000_s1026" type="#_x0000_t202" style="position:absolute;left:0;text-align:left;margin-left:424.85pt;margin-top:-159.3pt;width:1in;height:22.4pt;z-index:251659264;visibility:visible;mso-wrap-style:square;mso-width-percent:0;mso-height-percent:0;mso-wrap-distance-left:9pt;mso-wrap-distance-top:0;mso-wrap-distance-right:9pt;mso-wrap-distance-bottom:0;mso-position-horizontal:absolute;mso-position-horizontal-relative:text;mso-position-vertical:absolute;mso-position-vertical-relative:text;mso-width-percent:0;mso-height-percent:0;mso-width-relative:page;mso-height-relative:page;v-text-anchor:top" o:gfxdata="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" stroked="f">
                   <v:textbox inset="0,0,0,0">
                     <w:txbxContent>
                       <w:p>
@@ -836,7 +834,7 @@
 </file>
 
 <file path=word/footer3.xml><?xml version="1.0" encoding="utf-8"?>
-<w:ftr xmlns:wpc="http://schemas.microsoft.com/office/word/2010/wordprocessingCanvas" xmlns:cx="http://schemas.microsoft.com/office/drawing/2014/chartex" xmlns:cx1="http://schemas.microsoft.com/office/drawing/2015/9/8/chartex" xmlns:cx2="http://schemas.microsoft.com/office/drawing/2015/10/21/chartex" xmlns:cx3="http://schemas.microsoft.com/office/drawing/2016/5/9/chartex" xmlns:cx4="http://schemas.microsoft.com/office/drawing/2016/5/10/chartex" xmlns:cx5="http://schemas.microsoft.com/office/drawing/2016/5/11/chartex" xmlns:cx6="http://schemas.microsoft.com/office/drawing/2016/5/12/chartex" xmlns:cx7="http://schemas.microsoft.com/office/drawing/2016/5/13/chartex" xmlns:cx8="http://schemas.microsoft.com/office/drawing/2016/5/14/chartex" xmlns:mc="http://schemas.openxmlformats.org/markup-compatibility/2006" xmlns:aink="http://schemas.microsoft.com/office/drawing/2016/ink" xmlns:am3d="http://schemas.microsoft.com/office/drawing/2017/model3d" xmlns:o="urn:schemas-microsoft-com:office:office" xmlns:r="http://schemas.openxmlformats.org/officeDocument/2006/relationships" xmlns:m="http://schemas.openxmlformats.org/officeDocument/2006/math" xmlns:v="urn:schemas-microsoft-com:vml" xmlns:wp14="http://schemas.microsoft.com/office/word/2010/wordprocessingDrawing" xmlns:wp="http://schemas.openxmlformats.org/drawingml/2006/wordprocessingDrawing" xmlns:w10="urn:schemas-microsoft-com:office:word" xmlns:w="http://schemas.openxmlformats.org/wordprocessingml/2006/main" xmlns:w14="http://schemas.microsoft.com/office/word/2010/wordml" xmlns:w15="http://schemas.microsoft.com/office/word/2012/wordml" xmlns:w16cid="http://schemas.microsoft.com/office/word/2016/wordml/cid" xmlns:w16se="http://schemas.microsoft.com/office/word/2015/wordml/symex" xmlns:wpg="http://schemas.microsoft.com/office/word/2010/wordprocessingGroup" xmlns:wpi="http://schemas.microsoft.com/office/word/2010/wordprocessingInk" xmlns:wne="http://schemas.microsoft.com/office/word/2006/wordml" xmlns:wps="http://schemas.microsoft.com/office/word/2010/wordprocessingShape" mc:Ignorable="w14 w15 w16se w16cid wp14">
+<w:ftr xmlns:wpc="http://schemas.microsoft.com/office/word/2010/wordprocessingCanvas" xmlns:cx="http://schemas.microsoft.com/office/drawing/2014/chartex" xmlns:mc="http://schemas.openxmlformats.org/markup-compatibility/2006" xmlns:o="urn:schemas-microsoft-com:office:office" xmlns:r="http://schemas.openxmlformats.org/officeDocument/2006/relationships" xmlns:m="http://schemas.openxmlformats.org/officeDocument/2006/math" xmlns:v="urn:schemas-microsoft-com:vml" xmlns:wp14="http://schemas.microsoft.com/office/word/2010/wordprocessingDrawing" xmlns:wp="http://schemas.openxmlformats.org/drawingml/2006/wordprocessingDrawing" xmlns:w10="urn:schemas-microsoft-com:office:word" xmlns:w="http://schemas.openxmlformats.org/wordprocessingml/2006/main" xmlns:w14="http://schemas.microsoft.com/office/word/2010/wordml" xmlns:w15="http://schemas.microsoft.com/office/word/2012/wordml" xmlns:w16se="http://schemas.microsoft.com/office/word/2015/wordml/symex" xmlns:wpg="http://schemas.microsoft.com/office/word/2010/wordprocessingGroup" xmlns:wpi="http://schemas.microsoft.com/office/word/2010/wordprocessingInk" xmlns:wne="http://schemas.microsoft.com/office/word/2006/wordml" xmlns:wps="http://schemas.microsoft.com/office/word/2010/wordprocessingShape" mc:Ignorable="w14 w15 w16se wp14">
   <w:sdt>
     <w:sdtPr>
       <w:id w:val="447079876"/>
@@ -888,7 +886,7 @@
 </file>
 
 <file path=word/footnotes.xml><?xml version="1.0" encoding="utf-8"?>
-<w:footnotes xmlns:wpc="http://schemas.microsoft.com/office/word/2010/wordprocessingCanvas" xmlns:cx="http://schemas.microsoft.com/office/drawing/2014/chartex" xmlns:cx1="http://schemas.microsoft.com/office/drawing/2015/9/8/chartex" xmlns:cx2="http://schemas.microsoft.com/office/drawing/2015/10/21/chartex" xmlns:cx3="http://schemas.microsoft.com/office/drawing/2016/5/9/chartex" xmlns:cx4="http://schemas.microsoft.com/office/drawing/2016/5/10/chartex" xmlns:cx5="http://schemas.microsoft.com/office/drawing/2016/5/11/chartex" xmlns:cx6="http://schemas.microsoft.com/office/drawing/2016/5/12/chartex" xmlns:cx7="http://schemas.microsoft.com/office/drawing/2016/5/13/chartex" xmlns:cx8="http://schemas.microsoft.com/office/drawing/2016/5/14/chartex" xmlns:mc="http://schemas.openxmlformats.org/markup-compatibility/2006" xmlns:aink="http://schemas.microsoft.com/office/drawing/2016/ink" xmlns:am3d="http://schemas.microsoft.com/office/drawing/2017/model3d" xmlns:o="urn:schemas-microsoft-com:office:office" xmlns:r="http://schemas.openxmlformats.org/officeDocument/2006/relationships" xmlns:m="http://schemas.openxmlformats.org/officeDocument/2006/math" xmlns:v="urn:schemas-microsoft-com:vml" xmlns:wp14="http://schemas.microsoft.com/office/word/2010/wordprocessingDrawing" xmlns:wp="http://schemas.openxmlformats.org/drawingml/2006/wordprocessingDrawing" xmlns:w10="urn:schemas-microsoft-com:office:word" xmlns:w="http://schemas.openxmlformats.org/wordprocessingml/2006/main" xmlns:w14="http://schemas.microsoft.com/office/word/2010/wordml" xmlns:w15="http://schemas.microsoft.com/office/word/2012/wordml" xmlns:w16cid="http://schemas.microsoft.com/office/word/2016/wordml/cid" xmlns:w16se="http://schemas.microsoft.com/office/word/2015/wordml/symex" xmlns:wpg="http://schemas.microsoft.com/office/word/2010/wordprocessingGroup" xmlns:wpi="http://schemas.microsoft.com/office/word/2010/wordprocessingInk" xmlns:wne="http://schemas.microsoft.com/office/word/2006/wordml" xmlns:wps="http://schemas.microsoft.com/office/word/2010/wordprocessingShape" mc:Ignorable="w14 w15 w16se w16cid wp14">
+<w:footnotes xmlns:wpc="http://schemas.microsoft.com/office/word/2010/wordprocessingCanvas" xmlns:cx="http://schemas.microsoft.com/office/drawing/2014/chartex" xmlns:mc="http://schemas.openxmlformats.org/markup-compatibility/2006" xmlns:o="urn:schemas-microsoft-com:office:office" xmlns:r="http://schemas.openxmlformats.org/officeDocument/2006/relationships" xmlns:m="http://schemas.openxmlformats.org/officeDocument/2006/math" xmlns:v="urn:schemas-microsoft-com:vml" xmlns:wp14="http://schemas.microsoft.com/office/word/2010/wordprocessingDrawing" xmlns:wp="http://schemas.openxmlformats.org/drawingml/2006/wordprocessingDrawing" xmlns:w10="urn:schemas-microsoft-com:office:word" xmlns:w="http://schemas.openxmlformats.org/wordprocessingml/2006/main" xmlns:w14="http://schemas.microsoft.com/office/word/2010/wordml" xmlns:w15="http://schemas.microsoft.com/office/word/2012/wordml" xmlns:w16se="http://schemas.microsoft.com/office/word/2015/wordml/symex" xmlns:wpg="http://schemas.microsoft.com/office/word/2010/wordprocessingGroup" xmlns:wpi="http://schemas.microsoft.com/office/word/2010/wordprocessingInk" xmlns:wne="http://schemas.microsoft.com/office/word/2006/wordml" xmlns:wps="http://schemas.microsoft.com/office/word/2010/wordprocessingShape" mc:Ignorable="w14 w15 w16se wp14">
   <w:footnote w:type="separator" w:id="-1">
     <w:p>
       <w:pPr>
@@ -915,7 +913,7 @@
 </file>
 
 <file path=word/header1.xml><?xml version="1.0" encoding="utf-8"?>
-<w:hdr xmlns:wpc="http://schemas.microsoft.com/office/word/2010/wordprocessingCanvas" xmlns:cx="http://schemas.microsoft.com/office/drawing/2014/chartex" xmlns:cx1="http://schemas.microsoft.com/office/drawing/2015/9/8/chartex" xmlns:cx2="http://schemas.microsoft.com/office/drawing/2015/10/21/chartex" xmlns:cx3="http://schemas.microsoft.com/office/drawing/2016/5/9/chartex" xmlns:cx4="http://schemas.microsoft.com/office/drawing/2016/5/10/chartex" xmlns:cx5="http://schemas.microsoft.com/office/drawing/2016/5/11/chartex" xmlns:cx6="http://schemas.microsoft.com/office/drawing/2016/5/12/chartex" xmlns:cx7="http://schemas.microsoft.com/office/drawing/2016/5/13/chartex" xmlns:cx8="http://schemas.microsoft.com/office/drawing/2016/5/14/chartex" xmlns:mc="http://schemas.openxmlformats.org/markup-compatibility/2006" xmlns:aink="http://schemas.microsoft.com/office/drawing/2016/ink" xmlns:am3d="http://schemas.microsoft.com/office/drawing/2017/model3d" xmlns:o="urn:schemas-microsoft-com:office:office" xmlns:r="http://schemas.openxmlformats.org/officeDocument/2006/relationships" xmlns:m="http://schemas.openxmlformats.org/officeDocument/2006/math" xmlns:v="urn:schemas-microsoft-com:vml" xmlns:wp14="http://schemas.microsoft.com/office/word/2010/wordprocessingDrawing" xmlns:wp="http://schemas.openxmlformats.org/drawingml/2006/wordprocessingDrawing" xmlns:w10="urn:schemas-microsoft-com:office:word" xmlns:w="http://schemas.openxmlformats.org/wordprocessingml/2006/main" xmlns:w14="http://schemas.microsoft.com/office/word/2010/wordml" xmlns:w15="http://schemas.microsoft.com/office/word/2012/wordml" xmlns:w16cid="http://schemas.microsoft.com/office/word/2016/wordml/cid" xmlns:w16se="http://schemas.microsoft.com/office/word/2015/wordml/symex" xmlns:wpg="http://schemas.microsoft.com/office/word/2010/wordprocessingGroup" xmlns:wpi="http://schemas.microsoft.com/office/word/2010/wordprocessingInk" xmlns:wne="http://schemas.microsoft.com/office/word/2006/wordml" xmlns:wps="http://schemas.microsoft.com/office/word/2010/wordprocessingShape" mc:Ignorable="w14 w15 w16se w16cid wp14">
+<w:hdr xmlns:wpc="http://schemas.microsoft.com/office/word/2010/wordprocessingCanvas" xmlns:cx="http://schemas.microsoft.com/office/drawing/2014/chartex" xmlns:mc="http://schemas.openxmlformats.org/markup-compatibility/2006" xmlns:o="urn:schemas-microsoft-com:office:office" xmlns:r="http://schemas.openxmlformats.org/officeDocument/2006/relationships" xmlns:m="http://schemas.openxmlformats.org/officeDocument/2006/math" xmlns:v="urn:schemas-microsoft-com:vml" xmlns:wp14="http://schemas.microsoft.com/office/word/2010/wordprocessingDrawing" xmlns:wp="http://schemas.openxmlformats.org/drawingml/2006/wordprocessingDrawing" xmlns:w10="urn:schemas-microsoft-com:office:word" xmlns:w="http://schemas.openxmlformats.org/wordprocessingml/2006/main" xmlns:w14="http://schemas.microsoft.com/office/word/2010/wordml" xmlns:w15="http://schemas.microsoft.com/office/word/2012/wordml" xmlns:w16se="http://schemas.microsoft.com/office/word/2015/wordml/symex" xmlns:wpg="http://schemas.microsoft.com/office/word/2010/wordprocessingGroup" xmlns:wpi="http://schemas.microsoft.com/office/word/2010/wordprocessingInk" xmlns:wne="http://schemas.microsoft.com/office/word/2006/wordml" xmlns:wps="http://schemas.microsoft.com/office/word/2010/wordprocessingShape" mc:Ignorable="w14 w15 w16se wp14">
   <w:p>
     <w:pPr>
       <w:pStyle w:val="a6"/>
@@ -927,7 +925,63 @@
 </file>
 
 <file path=word/header2.xml><?xml version="1.0" encoding="utf-8"?>
-<w:hdr xmlns:wpc="http://schemas.microsoft.com/office/word/2010/wordprocessingCanvas" xmlns:cx="http://schemas.microsoft.com/office/drawing/2014/chartex" xmlns:cx1="http://schemas.microsoft.com/office/drawing/2015/9/8/chartex" xmlns:cx2="http://schemas.microsoft.com/office/drawing/2015/10/21/chartex" xmlns:cx3="http://schemas.microsoft.com/office/drawing/2016/5/9/chartex" xmlns:cx4="http://schemas.microsoft.com/office/drawing/2016/5/10/chartex" xmlns:cx5="http://schemas.microsoft.com/office/drawing/2016/5/11/chartex" xmlns:cx6="http://schemas.microsoft.com/office/drawing/2016/5/12/chartex" xmlns:cx7="http://schemas.microsoft.com/office/drawing/2016/5/13/chartex" xmlns:cx8="http://schemas.microsoft.com/office/drawing/2016/5/14/chartex" xmlns:mc="http://schemas.openxmlformats.org/markup-compatibility/2006" xmlns:aink="http://schemas.microsoft.com/office/drawing/2016/ink" xmlns:am3d="http://schemas.microsoft.com/office/drawing/2017/model3d" xmlns:o="urn:schemas-microsoft-com:office:office" xmlns:r="http://schemas.openxmlformats.org/officeDocument/2006/relationships" xmlns:m="http://schemas.openxmlformats.org/officeDocument/2006/math" xmlns:v="urn:schemas-microsoft-com:vml" xmlns:wp14="http://schemas.microsoft.com/office/word/2010/wordprocessingDrawing" xmlns:wp="http://schemas.openxmlformats.org/drawingml/2006/wordprocessingDrawing" xmlns:w10="urn:schemas-microsoft-com:office:word" xmlns:w="http://schemas.openxmlformats.org/wordprocessingml/2006/main" xmlns:w14="http://schemas.microsoft.com/office/word/2010/wordml" xmlns:w15="http://schemas.microsoft.com/office/word/2012/wordml" xmlns:w16cid="http://schemas.microsoft.com/office/word/2016/wordml/cid" xmlns:w16se="http://schemas.microsoft.com/office/word/2015/wordml/symex" xmlns:wpg="http://schemas.microsoft.com/office/word/2010/wordprocessingGroup" xmlns:wpi="http://schemas.microsoft.com/office/word/2010/wordprocessingInk" xmlns:wne="http://schemas.microsoft.com/office/word/2006/wordml" xmlns:wps="http://schemas.microsoft.com/office/word/2010/wordprocessingShape" mc:Ignorable="w14 w15 w16se w16cid wp14">
+<w:hdr xmlns:wpc="http://schemas.microsoft.com/office/word/2010/wordprocessingCanvas" xmlns:cx="http://schemas.microsoft.com/office/drawing/2014/chartex" xmlns:mc="http://schemas.openxmlformats.org/markup-compatibility/2006" xmlns:o="urn:schemas-microsoft-com:office:office" xmlns:r="http://schemas.openxmlformats.org/officeDocument/2006/relationships" xmlns:m="http://schemas.openxmlformats.org/officeDocument/2006/math" xmlns:v="urn:schemas-microsoft-com:vml" xmlns:wp14="http://schemas.microsoft.com/office/word/2010/wordprocessingDrawing" xmlns:wp="http://schemas.openxmlformats.org/drawingml/2006/wordprocessingDrawing" xmlns:w10="urn:schemas-microsoft-com:office:word" xmlns:w="http://schemas.openxmlformats.org/wordprocessingml/2006/main" xmlns:w14="http://schemas.microsoft.com/office/word/2010/wordml" xmlns:w15="http://schemas.microsoft.com/office/word/2012/wordml" xmlns:w16se="http://schemas.microsoft.com/office/word/2015/wordml/symex" xmlns:wpg="http://schemas.microsoft.com/office/word/2010/wordprocessingGroup" xmlns:wpi="http://schemas.microsoft.com/office/word/2010/wordprocessingInk" xmlns:wne="http://schemas.microsoft.com/office/word/2006/wordml" xmlns:wps="http://schemas.microsoft.com/office/word/2010/wordprocessingShape" mc:Ignorable="w14 w15 w16se wp14">
+  <w:p>
+    <w:pPr>
+      <w:pStyle w:val="a6"/>
+      <w:spacing w:before="120" w:after="120"/>
+      <w:ind w:firstLineChars="0" w:firstLine="0"/>
+      <w:rPr>
+        <w:rFonts w:hint="eastAsia"/>
+      </w:rPr>
+    </w:pPr>
+    <w:r>
+      <w:rPr>
+        <w:rFonts w:hint="eastAsia"/>
+      </w:rPr>
+      <w:t>“中国经济专题”课程小论文</w:t>
+    </w:r>
+    <w:r>
+      <w:rPr>
+        <w:rFonts w:hint="eastAsia"/>
+      </w:rPr>
+      <w:tab/>
+    </w:r>
+    <w:r>
+      <w:rPr>
+        <w:rFonts w:hint="eastAsia"/>
+      </w:rPr>
+      <w:tab/>
+    </w:r>
+    <w:r>
+      <w:rPr>
+        <w:rFonts w:hint="eastAsia"/>
+      </w:rPr>
+      <w:t>北京大学国发院</w:t>
+    </w:r>
+    <w:r>
+      <w:rPr>
+        <w:rFonts w:hint="eastAsia"/>
+      </w:rPr>
+      <w:t>201</w:t>
+    </w:r>
+    <w:r>
+      <w:t>9</w:t>
+    </w:r>
+    <w:r>
+      <w:rPr>
+        <w:rFonts w:hint="eastAsia"/>
+      </w:rPr>
+      <w:t>年秋季双学位课程</w:t>
+    </w:r>
+    <w:bookmarkStart w:id="0" w:name="_GoBack"/>
+    <w:bookmarkEnd w:id="0"/>
+  </w:p>
+</w:hdr>
+</file>
+
+<file path=word/header3.xml><?xml version="1.0" encoding="utf-8"?>
+<w:hdr xmlns:wpc="http://schemas.microsoft.com/office/word/2010/wordprocessingCanvas" xmlns:cx="http://schemas.microsoft.com/office/drawing/2014/chartex" xmlns:mc="http://schemas.openxmlformats.org/markup-compatibility/2006" xmlns:o="urn:schemas-microsoft-com:office:office" xmlns:r="http://schemas.openxmlformats.org/officeDocument/2006/relationships" xmlns:m="http://schemas.openxmlformats.org/officeDocument/2006/math" xmlns:v="urn:schemas-microsoft-com:vml" xmlns:wp14="http://schemas.microsoft.com/office/word/2010/wordprocessingDrawing" xmlns:wp="http://schemas.openxmlformats.org/drawingml/2006/wordprocessingDrawing" xmlns:w10="urn:schemas-microsoft-com:office:word" xmlns:w="http://schemas.openxmlformats.org/wordprocessingml/2006/main" xmlns:w14="http://schemas.microsoft.com/office/word/2010/wordml" xmlns:w15="http://schemas.microsoft.com/office/word/2012/wordml" xmlns:w16se="http://schemas.microsoft.com/office/word/2015/wordml/symex" xmlns:wpg="http://schemas.microsoft.com/office/word/2010/wordprocessingGroup" xmlns:wpi="http://schemas.microsoft.com/office/word/2010/wordprocessingInk" xmlns:wne="http://schemas.microsoft.com/office/word/2006/wordml" xmlns:wps="http://schemas.microsoft.com/office/word/2010/wordprocessingShape" mc:Ignorable="w14 w15 w16se wp14">
   <w:p>
     <w:pPr>
       <w:pStyle w:val="a6"/>
@@ -936,132 +990,6 @@
     </w:pPr>
     <w:r>
       <w:rPr>
-        <w:noProof/>
-      </w:rPr>
-      <mc:AlternateContent>
-        <mc:Choice Requires="wps">
-          <w:drawing>
-            <wp:anchor distT="0" distB="0" distL="114300" distR="114300" simplePos="0" relativeHeight="251658240" behindDoc="0" locked="0" layoutInCell="1" allowOverlap="1">
-              <wp:simplePos x="0" y="0"/>
-              <wp:positionH relativeFrom="column">
-                <wp:posOffset>5370830</wp:posOffset>
-              </wp:positionH>
-              <wp:positionV relativeFrom="paragraph">
-                <wp:posOffset>4229735</wp:posOffset>
-              </wp:positionV>
-              <wp:extent cx="914400" cy="284480"/>
-              <wp:effectExtent l="0" t="635" r="1270" b="635"/>
-              <wp:wrapNone/>
-              <wp:docPr id="2" name="Text Box 2"/>
-              <wp:cNvGraphicFramePr>
-                <a:graphicFrameLocks xmlns:a="http://schemas.openxmlformats.org/drawingml/2006/main"/>
-              </wp:cNvGraphicFramePr>
-              <a:graphic xmlns:a="http://schemas.openxmlformats.org/drawingml/2006/main">
-                <a:graphicData uri="http://schemas.microsoft.com/office/word/2010/wordprocessingShape">
-                  <wps:wsp>
-                    <wps:cNvSpPr txBox="1">
-                      <a:spLocks noChangeArrowheads="1"/>
-                    </wps:cNvSpPr>
-                    <wps:spPr bwMode="auto">
-                      <a:xfrm>
-                        <a:off x="0" y="0"/>
-                        <a:ext cx="914400" cy="284480"/>
-                      </a:xfrm>
-                      <a:prstGeom prst="rect">
-                        <a:avLst/>
-                      </a:prstGeom>
-                      <a:solidFill>
-                        <a:srgbClr val="FFFFFF"/>
-                      </a:solidFill>
-                      <a:ln>
-                        <a:noFill/>
-                      </a:ln>
-                      <a:extLst>
-                        <a:ext uri="{91240B29-F687-4F45-9708-019B960494DF}">
-                          <a14:hiddenLine xmlns:a14="http://schemas.microsoft.com/office/drawing/2010/main" w="9525">
-                            <a:solidFill>
-                              <a:srgbClr val="000000"/>
-                            </a:solidFill>
-                            <a:miter lim="800000"/>
-                            <a:headEnd/>
-                            <a:tailEnd/>
-                          </a14:hiddenLine>
-                        </a:ext>
-                      </a:extLst>
-                    </wps:spPr>
-                    <wps:txbx>
-                      <w:txbxContent>
-                        <w:p>
-                          <w:pPr>
-                            <w:spacing w:before="120" w:after="120"/>
-                            <w:ind w:firstLine="420"/>
-                          </w:pPr>
-                          <w:r>
-                            <w:rPr>
-                              <w:rFonts w:hint="eastAsia"/>
-                            </w:rPr>
-                            <w:t>1500</w:t>
-                          </w:r>
-                          <w:r>
-                            <w:rPr>
-                              <w:rFonts w:hint="eastAsia"/>
-                            </w:rPr>
-                            <w:t>字</w:t>
-                          </w:r>
-                        </w:p>
-                      </w:txbxContent>
-                    </wps:txbx>
-                    <wps:bodyPr rot="0" vert="horz" wrap="square" lIns="0" tIns="0" rIns="0" bIns="0" anchor="t" anchorCtr="0" upright="1">
-                      <a:noAutofit/>
-                    </wps:bodyPr>
-                  </wps:wsp>
-                </a:graphicData>
-              </a:graphic>
-              <wp14:sizeRelH relativeFrom="page">
-                <wp14:pctWidth>0</wp14:pctWidth>
-              </wp14:sizeRelH>
-              <wp14:sizeRelV relativeFrom="page">
-                <wp14:pctHeight>0</wp14:pctHeight>
-              </wp14:sizeRelV>
-            </wp:anchor>
-          </w:drawing>
-        </mc:Choice>
-        <mc:Fallback>
-          <w:pict>
-            <v:shapetype id="_x0000_t202" coordsize="21600,21600" o:spt="202" path="m,l,21600r21600,l21600,xe">
-              <v:stroke joinstyle="miter"/>
-              <v:path gradientshapeok="t" o:connecttype="rect"/>
-            </v:shapetype>
-            <v:shape id="Text Box 2" o:spid="_x0000_s1026" type="#_x0000_t202" style="position:absolute;left:0;text-align:left;margin-left:422.9pt;margin-top:333.05pt;width:1in;height:22.4pt;z-index:251658240;visibility:visible;mso-wrap-style:square;mso-width-percent:0;mso-height-percent:0;mso-wrap-distance-left:9pt;mso-wrap-distance-top:0;mso-wrap-distance-right:9pt;mso-wrap-distance-bottom:0;mso-position-horizontal:absolute;mso-position-horizontal-relative:text;mso-position-vertical:absolute;mso-position-vertical-relative:text;mso-width-percent:0;mso-height-percent:0;mso-width-relative:page;mso-height-relative:page;v-text-anchor:top" o:gfxdata="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" stroked="f">
-              <v:textbox inset="0,0,0,0">
-                <w:txbxContent>
-                  <w:p>
-                    <w:pPr>
-                      <w:spacing w:before="120" w:after="120"/>
-                      <w:ind w:firstLine="420"/>
-                    </w:pPr>
-                    <w:r>
-                      <w:rPr>
-                        <w:rFonts w:hint="eastAsia"/>
-                      </w:rPr>
-                      <w:t>1500</w:t>
-                    </w:r>
-                    <w:r>
-                      <w:rPr>
-                        <w:rFonts w:hint="eastAsia"/>
-                      </w:rPr>
-                      <w:t>字</w:t>
-                    </w:r>
-                  </w:p>
-                </w:txbxContent>
-              </v:textbox>
-            </v:shape>
-          </w:pict>
-        </mc:Fallback>
-      </mc:AlternateContent>
-    </w:r>
-    <w:r>
-      <w:rPr>
         <w:rFonts w:hint="eastAsia"/>
       </w:rPr>
       <w:t>“</w:t>
@@ -1070,72 +998,6 @@
       <w:rPr>
         <w:rFonts w:hint="eastAsia"/>
       </w:rPr>
-      <w:t>宏观理论</w:t>
-    </w:r>
-    <w:r>
-      <w:rPr>
-        <w:rFonts w:hint="eastAsia"/>
-      </w:rPr>
-      <w:t>”学期论文</w:t>
-    </w:r>
-    <w:r>
-      <w:rPr>
-        <w:rFonts w:hint="eastAsia"/>
-      </w:rPr>
-      <w:tab/>
-    </w:r>
-    <w:r>
-      <w:rPr>
-        <w:rFonts w:hint="eastAsia"/>
-      </w:rPr>
-      <w:tab/>
-    </w:r>
-    <w:r>
-      <w:rPr>
-        <w:rFonts w:hint="eastAsia"/>
-      </w:rPr>
-      <w:t>北京大学国发院</w:t>
-    </w:r>
-    <w:r>
-      <w:rPr>
-        <w:rFonts w:hint="eastAsia"/>
-      </w:rPr>
-      <w:t>201</w:t>
-    </w:r>
-    <w:r>
-      <w:rPr>
-        <w:rFonts w:hint="eastAsia"/>
-      </w:rPr>
-      <w:t>6</w:t>
-    </w:r>
-    <w:r>
-      <w:rPr>
-        <w:rFonts w:hint="eastAsia"/>
-      </w:rPr>
-      <w:t>年秋季双学位课程</w:t>
-    </w:r>
-  </w:p>
-</w:hdr>
-</file>
-
-<file path=word/header3.xml><?xml version="1.0" encoding="utf-8"?>
-<w:hdr xmlns:wpc="http://schemas.microsoft.com/office/word/2010/wordprocessingCanvas" xmlns:cx="http://schemas.microsoft.com/office/drawing/2014/chartex" xmlns:cx1="http://schemas.microsoft.com/office/drawing/2015/9/8/chartex" xmlns:cx2="http://schemas.microsoft.com/office/drawing/2015/10/21/chartex" xmlns:cx3="http://schemas.microsoft.com/office/drawing/2016/5/9/chartex" xmlns:cx4="http://schemas.microsoft.com/office/drawing/2016/5/10/chartex" xmlns:cx5="http://schemas.microsoft.com/office/drawing/2016/5/11/chartex" xmlns:cx6="http://schemas.microsoft.com/office/drawing/2016/5/12/chartex" xmlns:cx7="http://schemas.microsoft.com/office/drawing/2016/5/13/chartex" xmlns:cx8="http://schemas.microsoft.com/office/drawing/2016/5/14/chartex" xmlns:mc="http://schemas.openxmlformats.org/markup-compatibility/2006" xmlns:aink="http://schemas.microsoft.com/office/drawing/2016/ink" xmlns:am3d="http://schemas.microsoft.com/office/drawing/2017/model3d" xmlns:o="urn:schemas-microsoft-com:office:office" xmlns:r="http://schemas.openxmlformats.org/officeDocument/2006/relationships" xmlns:m="http://schemas.openxmlformats.org/officeDocument/2006/math" xmlns:v="urn:schemas-microsoft-com:vml" xmlns:wp14="http://schemas.microsoft.com/office/word/2010/wordprocessingDrawing" xmlns:wp="http://schemas.openxmlformats.org/drawingml/2006/wordprocessingDrawing" xmlns:w10="urn:schemas-microsoft-com:office:word" xmlns:w="http://schemas.openxmlformats.org/wordprocessingml/2006/main" xmlns:w14="http://schemas.microsoft.com/office/word/2010/wordml" xmlns:w15="http://schemas.microsoft.com/office/word/2012/wordml" xmlns:w16cid="http://schemas.microsoft.com/office/word/2016/wordml/cid" xmlns:w16se="http://schemas.microsoft.com/office/word/2015/wordml/symex" xmlns:wpg="http://schemas.microsoft.com/office/word/2010/wordprocessingGroup" xmlns:wpi="http://schemas.microsoft.com/office/word/2010/wordprocessingInk" xmlns:wne="http://schemas.microsoft.com/office/word/2006/wordml" xmlns:wps="http://schemas.microsoft.com/office/word/2010/wordprocessingShape" mc:Ignorable="w14 w15 w16se w16cid wp14">
-  <w:p>
-    <w:pPr>
-      <w:pStyle w:val="a6"/>
-      <w:spacing w:before="120" w:after="120"/>
-      <w:ind w:firstLineChars="0" w:firstLine="0"/>
-    </w:pPr>
-    <w:r>
-      <w:rPr>
-        <w:rFonts w:hint="eastAsia"/>
-      </w:rPr>
-      <w:t>“</w:t>
-    </w:r>
-    <w:r>
-      <w:rPr>
-        <w:rFonts w:hint="eastAsia"/>
-      </w:rPr>
       <w:t>中国</w:t>
     </w:r>
     <w:r>
@@ -1154,7 +1016,7 @@
       <w:rPr>
         <w:rFonts w:hint="eastAsia"/>
       </w:rPr>
-      <w:t>第一篇课程小</w:t>
+      <w:t>课程小</w:t>
     </w:r>
     <w:r>
       <w:rPr>
@@ -1200,7 +1062,7 @@
 </file>
 
 <file path=word/numbering.xml><?xml version="1.0" encoding="utf-8"?>
-<w:numbering xmlns:wpc="http://schemas.microsoft.com/office/word/2010/wordprocessingCanvas" xmlns:cx="http://schemas.microsoft.com/office/drawing/2014/chartex" xmlns:cx1="http://schemas.microsoft.com/office/drawing/2015/9/8/chartex" xmlns:cx2="http://schemas.microsoft.com/office/drawing/2015/10/21/chartex" xmlns:cx3="http://schemas.microsoft.com/office/drawing/2016/5/9/chartex" xmlns:cx4="http://schemas.microsoft.com/office/drawing/2016/5/10/chartex" xmlns:cx5="http://schemas.microsoft.com/office/drawing/2016/5/11/chartex" xmlns:cx6="http://schemas.microsoft.com/office/drawing/2016/5/12/chartex" xmlns:cx7="http://schemas.microsoft.com/office/drawing/2016/5/13/chartex" xmlns:cx8="http://schemas.microsoft.com/office/drawing/2016/5/14/chartex" xmlns:mc="http://schemas.openxmlformats.org/markup-compatibility/2006" xmlns:aink="http://schemas.microsoft.com/office/drawing/2016/ink" xmlns:am3d="http://schemas.microsoft.com/office/drawing/2017/model3d" xmlns:o="urn:schemas-microsoft-com:office:office" xmlns:r="http://schemas.openxmlformats.org/officeDocument/2006/relationships" xmlns:m="http://schemas.openxmlformats.org/officeDocument/2006/math" xmlns:v="urn:schemas-microsoft-com:vml" xmlns:wp14="http://schemas.microsoft.com/office/word/2010/wordprocessingDrawing" xmlns:wp="http://schemas.openxmlformats.org/drawingml/2006/wordprocessingDrawing" xmlns:w10="urn:schemas-microsoft-com:office:word" xmlns:w="http://schemas.openxmlformats.org/wordprocessingml/2006/main" xmlns:w14="http://schemas.microsoft.com/office/word/2010/wordml" xmlns:w15="http://schemas.microsoft.com/office/word/2012/wordml" xmlns:w16cid="http://schemas.microsoft.com/office/word/2016/wordml/cid" xmlns:w16se="http://schemas.microsoft.com/office/word/2015/wordml/symex" xmlns:wpg="http://schemas.microsoft.com/office/word/2010/wordprocessingGroup" xmlns:wpi="http://schemas.microsoft.com/office/word/2010/wordprocessingInk" xmlns:wne="http://schemas.microsoft.com/office/word/2006/wordml" xmlns:wps="http://schemas.microsoft.com/office/word/2010/wordprocessingShape" mc:Ignorable="w14 w15 w16se w16cid wp14">
+<w:numbering xmlns:wpc="http://schemas.microsoft.com/office/word/2010/wordprocessingCanvas" xmlns:cx="http://schemas.microsoft.com/office/drawing/2014/chartex" xmlns:mc="http://schemas.openxmlformats.org/markup-compatibility/2006" xmlns:o="urn:schemas-microsoft-com:office:office" xmlns:r="http://schemas.openxmlformats.org/officeDocument/2006/relationships" xmlns:m="http://schemas.openxmlformats.org/officeDocument/2006/math" xmlns:v="urn:schemas-microsoft-com:vml" xmlns:wp14="http://schemas.microsoft.com/office/word/2010/wordprocessingDrawing" xmlns:wp="http://schemas.openxmlformats.org/drawingml/2006/wordprocessingDrawing" xmlns:w10="urn:schemas-microsoft-com:office:word" xmlns:w="http://schemas.openxmlformats.org/wordprocessingml/2006/main" xmlns:w14="http://schemas.microsoft.com/office/word/2010/wordml" xmlns:w15="http://schemas.microsoft.com/office/word/2012/wordml" xmlns:w16se="http://schemas.microsoft.com/office/word/2015/wordml/symex" xmlns:wpg="http://schemas.microsoft.com/office/word/2010/wordprocessingGroup" xmlns:wpi="http://schemas.microsoft.com/office/word/2010/wordprocessingInk" xmlns:wne="http://schemas.microsoft.com/office/word/2006/wordml" xmlns:wps="http://schemas.microsoft.com/office/word/2010/wordprocessingShape" mc:Ignorable="w14 w15 w16se wp14">
   <w:abstractNum w:abstractNumId="0" w15:restartNumberingAfterBreak="0">
     <w:nsid w:val="04334C22"/>
     <w:multiLevelType w:val="hybridMultilevel"/>
@@ -2252,7 +2114,7 @@
 </file>
 
 <file path=word/styles.xml><?xml version="1.0" encoding="utf-8"?>
-<w:styles xmlns:mc="http://schemas.openxmlformats.org/markup-compatibility/2006" xmlns:r="http://schemas.openxmlformats.org/officeDocument/2006/relationships" xmlns:w="http://schemas.openxmlformats.org/wordprocessingml/2006/main" xmlns:w14="http://schemas.microsoft.com/office/word/2010/wordml" xmlns:w15="http://schemas.microsoft.com/office/word/2012/wordml" xmlns:w16cid="http://schemas.microsoft.com/office/word/2016/wordml/cid" xmlns:w16se="http://schemas.microsoft.com/office/word/2015/wordml/symex" mc:Ignorable="w14 w15 w16se w16cid">
+<w:styles xmlns:mc="http://schemas.openxmlformats.org/markup-compatibility/2006" xmlns:r="http://schemas.openxmlformats.org/officeDocument/2006/relationships" xmlns:w="http://schemas.openxmlformats.org/wordprocessingml/2006/main" xmlns:w14="http://schemas.microsoft.com/office/word/2010/wordml" xmlns:w15="http://schemas.microsoft.com/office/word/2012/wordml" xmlns:w16se="http://schemas.microsoft.com/office/word/2015/wordml/symex" mc:Ignorable="w14 w15 w16se">
   <w:docDefaults>
     <w:rPrDefault>
       <w:rPr>
@@ -2265,7 +2127,7 @@
     </w:rPrDefault>
     <w:pPrDefault/>
   </w:docDefaults>
-  <w:latentStyles w:defLockedState="0" w:defUIPriority="99" w:defSemiHidden="0" w:defUnhideWhenUsed="0" w:defQFormat="0" w:count="377">
+  <w:latentStyles w:defLockedState="0" w:defUIPriority="99" w:defSemiHidden="0" w:defUnhideWhenUsed="0" w:defQFormat="0" w:count="371">
     <w:lsdException w:name="Normal" w:uiPriority="0" w:qFormat="1"/>
     <w:lsdException w:name="heading 1" w:uiPriority="9" w:qFormat="1"/>
     <w:lsdException w:name="heading 2" w:semiHidden="1" w:uiPriority="0" w:unhideWhenUsed="1" w:qFormat="1"/>
@@ -2637,12 +2499,6 @@
     <w:lsdException w:name="List Table 5 Dark Accent 6" w:uiPriority="50"/>
     <w:lsdException w:name="List Table 6 Colorful Accent 6" w:uiPriority="51"/>
     <w:lsdException w:name="List Table 7 Colorful Accent 6" w:uiPriority="52"/>
-    <w:lsdException w:name="Mention" w:semiHidden="1" w:unhideWhenUsed="1"/>
-    <w:lsdException w:name="Smart Hyperlink" w:semiHidden="1" w:unhideWhenUsed="1"/>
-    <w:lsdException w:name="Hashtag" w:semiHidden="1" w:unhideWhenUsed="1"/>
-    <w:lsdException w:name="Unresolved Mention" w:semiHidden="1" w:unhideWhenUsed="1"/>
-    <w:lsdException w:name="Smart Link" w:semiHidden="1" w:unhideWhenUsed="1"/>
-    <w:lsdException w:name="Smart Link Error" w:semiHidden="1" w:unhideWhenUsed="1"/>
   </w:latentStyles>
   <w:style w:type="paragraph" w:default="1" w:styleId="a">
     <w:name w:val="Normal"/>
@@ -3502,7 +3358,7 @@
 </file>
 
 <file path=customXml/itemProps1.xml><?xml version="1.0" encoding="utf-8"?>
-<ds:datastoreItem xmlns:ds="http://schemas.openxmlformats.org/officeDocument/2006/customXml" ds:itemID="{18AB08AB-007C-4D23-9EB7-02C713C60DD9}">
+<ds:datastoreItem xmlns:ds="http://schemas.openxmlformats.org/officeDocument/2006/customXml" ds:itemID="{2F267226-171B-44B9-9DC7-74CCBACC924A}">
   <ds:schemaRefs>
     <ds:schemaRef ds:uri="http://schemas.openxmlformats.org/officeDocument/2006/bibliography"/>
   </ds:schemaRefs>
